--- a/Отчет_Солихов_Мехрдод_3_Задание.docx
+++ b/Отчет_Солихов_Мехрдод_3_Задание.docx
@@ -731,52 +731,30 @@
     </w:p>
     <w:sdt>
       <w:sdtPr>
-        <w:id w:val="-1782868321"/>
+        <w:id w:val="1420183020"/>
         <w:docPartObj>
           <w:docPartGallery w:val="Table of Contents"/>
           <w:docPartUnique/>
         </w:docPartObj>
-        <w:rPr>
-          <w:rFonts w:ascii="Times New Roman" w:hAnsi="Times New Roman" w:eastAsia="等线" w:cs="" w:eastAsiaTheme="minorEastAsia" w:cstheme="minorBidi"/>
-          <w:color w:val="auto"/>
-          <w:sz w:val="28"/>
-          <w:szCs w:val="28"/>
-          <w:lang w:val="en-US" w:eastAsia="en-US"/>
-        </w:rPr>
       </w:sdtPr>
-      <w:sdtEndPr>
-        <w:rPr>
-          <w:rFonts w:ascii="Calibri" w:hAnsi="Calibri" w:eastAsia="等线" w:cs="" w:eastAsiaTheme="minorEastAsia" w:cstheme="minorBidi"/>
-          <w:b w:val="1"/>
-          <w:bCs w:val="1"/>
-          <w:color w:val="auto"/>
-          <w:sz w:val="22"/>
-          <w:szCs w:val="22"/>
-          <w:lang w:val="en-US" w:eastAsia="ru-RU"/>
-        </w:rPr>
-      </w:sdtEndPr>
       <w:sdtContent>
-        <w:p>
+        <w:p w14:noSpellErr="1">
           <w:pPr>
             <w:pStyle w:val="12"/>
             <w:spacing w:after="120"/>
             <w:jc w:val="center"/>
+            <w:rPr>
+              <w:rStyle w:val="10"/>
+            </w:rPr>
           </w:pPr>
+          <w:bookmarkStart w:name="_Toc963931258" w:id="2110793391"/>
           <w:r>
             <w:rPr>
               <w:rStyle w:val="10"/>
             </w:rPr>
             <w:t>Содержание</w:t>
           </w:r>
-          <w:r>
-            <w:fldChar w:fldCharType="begin"/>
-          </w:r>
-          <w:r>
-            <w:instrText xml:space="preserve"> TOC \o "1-3" \h \z \u </w:instrText>
-          </w:r>
-          <w:r>
-            <w:fldChar w:fldCharType="separate"/>
-          </w:r>
+          <w:bookmarkEnd w:id="2110793391"/>
         </w:p>
         <w:p>
           <w:pPr>
@@ -785,58 +763,25 @@
               <w:tab w:val="right" w:leader="dot" w:pos="9345"/>
             </w:tabs>
             <w:rPr>
-              <w:rFonts w:asciiTheme="minorHAnsi" w:hAnsiTheme="minorHAnsi" w:eastAsiaTheme="minorEastAsia"/>
-              <w:sz w:val="22"/>
+              <w:rStyle w:val="a3"/>
               <w:lang w:eastAsia="ru-RU"/>
             </w:rPr>
           </w:pPr>
-          <w:hyperlink w:history="1" w:anchor="_Toc118960339">
+          <w:r>
+            <w:fldChar w:fldCharType="begin"/>
+          </w:r>
+          <w:r>
+            <w:instrText xml:space="preserve">TOC \o "1-3" \z \u \h</w:instrText>
+          </w:r>
+          <w:r>
+            <w:fldChar w:fldCharType="separate"/>
+          </w:r>
+          <w:hyperlink w:anchor="_Toc963931258">
             <w:r>
               <w:rPr>
                 <w:rStyle w:val="a3"/>
               </w:rPr>
-              <w:t xml:space="preserve">1. </w:t>
-            </w:r>
-            <w:r>
-              <w:rPr>
-                <w:rStyle w:val="a3"/>
-                <w:rFonts w:cs="Times New Roman"/>
-                <w:b/>
-              </w:rPr>
-              <w:t xml:space="preserve">Задание №1 </w:t>
-            </w:r>
-            <w:r>
-              <w:rPr>
-                <w:rStyle w:val="a3"/>
-                <w:rFonts w:cs="Times New Roman"/>
-                <w:b/>
-              </w:rPr>
-              <w:t>Оконное</w:t>
-            </w:r>
-            <w:r>
-              <w:rPr>
-                <w:rStyle w:val="a3"/>
-                <w:rFonts w:cs="Times New Roman"/>
-                <w:b/>
-              </w:rPr>
-              <w:t xml:space="preserve"> приложение «</w:t>
-            </w:r>
-            <w:r>
-              <w:rPr>
-                <w:rFonts w:cs="Times New Roman"/>
-                <w:b/>
-                <w:bCs/>
-                <w:szCs w:val="28"/>
-              </w:rPr>
-              <w:t>Отделы</w:t>
-            </w:r>
-            <w:r>
-              <w:rPr>
-                <w:rStyle w:val="a3"/>
-                <w:rFonts w:cs="Times New Roman"/>
-                <w:b/>
-              </w:rPr>
-              <w:t>»</w:t>
+              <w:t>Содержание</w:t>
             </w:r>
             <w:r>
               <w:tab/>
@@ -845,12 +790,56 @@
               <w:fldChar w:fldCharType="begin"/>
             </w:r>
             <w:r>
-              <w:instrText xml:space="preserve"> PAGEREF _Toc118960339 \h </w:instrText>
+              <w:instrText xml:space="preserve">PAGEREF _Toc963931258 \h</w:instrText>
             </w:r>
             <w:r>
               <w:fldChar w:fldCharType="separate"/>
             </w:r>
             <w:r>
+              <w:rPr>
+                <w:rStyle w:val="a3"/>
+              </w:rPr>
+              <w:t>1</w:t>
+            </w:r>
+            <w:r>
+              <w:fldChar w:fldCharType="end"/>
+            </w:r>
+          </w:hyperlink>
+        </w:p>
+        <w:p>
+          <w:pPr>
+            <w:pStyle w:val="11"/>
+            <w:tabs>
+              <w:tab w:val="right" w:leader="dot" w:pos="9345"/>
+            </w:tabs>
+            <w:rPr>
+              <w:rStyle w:val="a3"/>
+              <w:lang w:eastAsia="ru-RU"/>
+            </w:rPr>
+          </w:pPr>
+          <w:hyperlink w:anchor="_Toc356589220">
+            <w:r>
+              <w:rPr>
+                <w:rStyle w:val="a3"/>
+              </w:rPr>
+              <w:t>1. Задание №8 Мобильное приложение «Машины»</w:t>
+            </w:r>
+            <w:r>
+              <w:tab/>
+            </w:r>
+            <w:r>
+              <w:fldChar w:fldCharType="begin"/>
+            </w:r>
+            <w:r>
+              <w:instrText xml:space="preserve">PAGEREF _Toc356589220 \h</w:instrText>
+            </w:r>
+            <w:r>
+              <w:fldChar w:fldCharType="separate"/>
+            </w:r>
+            <w:r>
+              <w:rPr>
+                <w:rStyle w:val="a3"/>
+              </w:rPr>
               <w:t>3</w:t>
             </w:r>
             <w:r>
@@ -862,35 +851,27 @@
           <w:pPr>
             <w:pStyle w:val="21"/>
             <w:tabs>
-              <w:tab w:val="left" w:pos="880"/>
+              <w:tab w:val="left" w:leader="none" w:pos="840"/>
               <w:tab w:val="right" w:leader="dot" w:pos="9345"/>
             </w:tabs>
             <w:rPr>
-              <w:rFonts w:asciiTheme="minorHAnsi" w:hAnsiTheme="minorHAnsi" w:eastAsiaTheme="minorEastAsia"/>
-              <w:sz w:val="22"/>
+              <w:rStyle w:val="a3"/>
               <w:lang w:eastAsia="ru-RU"/>
             </w:rPr>
           </w:pPr>
-          <w:hyperlink w:history="1" w:anchor="_Toc118960340">
+          <w:hyperlink w:anchor="_Toc2107075562">
             <w:r>
               <w:rPr>
                 <w:rStyle w:val="a3"/>
-                <w:rFonts w:cs="Times New Roman"/>
               </w:rPr>
               <w:t>1.1</w:t>
             </w:r>
             <w:r>
-              <w:rPr>
-                <w:rFonts w:asciiTheme="minorHAnsi" w:hAnsiTheme="minorHAnsi" w:eastAsiaTheme="minorEastAsia"/>
-                <w:sz w:val="22"/>
-                <w:lang w:eastAsia="ru-RU"/>
-              </w:rPr>
               <w:tab/>
             </w:r>
             <w:r>
               <w:rPr>
                 <w:rStyle w:val="a3"/>
-                <w:rFonts w:cs="Times New Roman"/>
               </w:rPr>
               <w:t>Описание задачи</w:t>
             </w:r>
@@ -901,12 +882,15 @@
               <w:fldChar w:fldCharType="begin"/>
             </w:r>
             <w:r>
-              <w:instrText xml:space="preserve"> PAGEREF _Toc118960340 \h </w:instrText>
+              <w:instrText xml:space="preserve">PAGEREF _Toc2107075562 \h</w:instrText>
             </w:r>
             <w:r>
               <w:fldChar w:fldCharType="separate"/>
             </w:r>
             <w:r>
+              <w:rPr>
+                <w:rStyle w:val="a3"/>
+              </w:rPr>
               <w:t>3</w:t>
             </w:r>
             <w:r>
@@ -918,35 +902,27 @@
           <w:pPr>
             <w:pStyle w:val="21"/>
             <w:tabs>
-              <w:tab w:val="left" w:pos="880"/>
+              <w:tab w:val="left" w:leader="none" w:pos="840"/>
               <w:tab w:val="right" w:leader="dot" w:pos="9345"/>
             </w:tabs>
             <w:rPr>
-              <w:rFonts w:asciiTheme="minorHAnsi" w:hAnsiTheme="minorHAnsi" w:eastAsiaTheme="minorEastAsia"/>
-              <w:sz w:val="22"/>
+              <w:rStyle w:val="a3"/>
               <w:lang w:eastAsia="ru-RU"/>
             </w:rPr>
           </w:pPr>
-          <w:hyperlink w:history="1" w:anchor="_Toc118960341">
+          <w:hyperlink w:anchor="_Toc2061978836">
             <w:r>
               <w:rPr>
                 <w:rStyle w:val="a3"/>
-                <w:rFonts w:cs="Times New Roman"/>
               </w:rPr>
               <w:t>1.2</w:t>
             </w:r>
             <w:r>
-              <w:rPr>
-                <w:rFonts w:asciiTheme="minorHAnsi" w:hAnsiTheme="minorHAnsi" w:eastAsiaTheme="minorEastAsia"/>
-                <w:sz w:val="22"/>
-                <w:lang w:eastAsia="ru-RU"/>
-              </w:rPr>
               <w:tab/>
             </w:r>
             <w:r>
               <w:rPr>
                 <w:rStyle w:val="a3"/>
-                <w:rFonts w:cs="Times New Roman"/>
               </w:rPr>
               <w:t>Структура проекта</w:t>
             </w:r>
@@ -954,7 +930,22 @@
               <w:tab/>
             </w:r>
             <w:r>
-              <w:t>4</w:t>
+              <w:fldChar w:fldCharType="begin"/>
+            </w:r>
+            <w:r>
+              <w:instrText xml:space="preserve">PAGEREF _Toc2061978836 \h</w:instrText>
+            </w:r>
+            <w:r>
+              <w:fldChar w:fldCharType="separate"/>
+            </w:r>
+            <w:r>
+              <w:rPr>
+                <w:rStyle w:val="a3"/>
+              </w:rPr>
+              <w:t>3</w:t>
+            </w:r>
+            <w:r>
+              <w:fldChar w:fldCharType="end"/>
             </w:r>
           </w:hyperlink>
         </w:p>
@@ -965,16 +956,14 @@
               <w:tab w:val="right" w:leader="dot" w:pos="9345"/>
             </w:tabs>
             <w:rPr>
-              <w:rFonts w:asciiTheme="minorHAnsi" w:hAnsiTheme="minorHAnsi" w:eastAsiaTheme="minorEastAsia"/>
-              <w:sz w:val="22"/>
+              <w:rStyle w:val="a3"/>
               <w:lang w:eastAsia="ru-RU"/>
             </w:rPr>
           </w:pPr>
-          <w:hyperlink w:history="1" w:anchor="_Toc118960342">
+          <w:hyperlink w:anchor="_Toc1688806176">
             <w:r>
               <w:rPr>
                 <w:rStyle w:val="a3"/>
-                <w:rFonts w:cs="Times New Roman"/>
               </w:rPr>
               <w:t>1.3 Описание разработанных функций</w:t>
             </w:r>
@@ -982,7 +971,22 @@
               <w:tab/>
             </w:r>
             <w:r>
+              <w:fldChar w:fldCharType="begin"/>
+            </w:r>
+            <w:r>
+              <w:instrText xml:space="preserve">PAGEREF _Toc1688806176 \h</w:instrText>
+            </w:r>
+            <w:r>
+              <w:fldChar w:fldCharType="separate"/>
+            </w:r>
+            <w:r>
+              <w:rPr>
+                <w:rStyle w:val="a3"/>
+              </w:rPr>
               <w:t>4</w:t>
+            </w:r>
+            <w:r>
+              <w:fldChar w:fldCharType="end"/>
             </w:r>
           </w:hyperlink>
         </w:p>
@@ -993,16 +997,14 @@
               <w:tab w:val="right" w:leader="dot" w:pos="9345"/>
             </w:tabs>
             <w:rPr>
-              <w:rFonts w:asciiTheme="minorHAnsi" w:hAnsiTheme="minorHAnsi" w:eastAsiaTheme="minorEastAsia"/>
-              <w:sz w:val="22"/>
+              <w:rStyle w:val="a3"/>
               <w:lang w:eastAsia="ru-RU"/>
             </w:rPr>
           </w:pPr>
-          <w:hyperlink w:history="1" w:anchor="_Toc118960343">
+          <w:hyperlink w:anchor="_Toc300854570">
             <w:r>
               <w:rPr>
                 <w:rStyle w:val="a3"/>
-                <w:rFonts w:cs="Times New Roman"/>
               </w:rPr>
               <w:t>1.4 Алгоритм решения</w:t>
             </w:r>
@@ -1010,7 +1012,22 @@
               <w:tab/>
             </w:r>
             <w:r>
-              <w:t>8</w:t>
+              <w:fldChar w:fldCharType="begin"/>
+            </w:r>
+            <w:r>
+              <w:instrText xml:space="preserve">PAGEREF _Toc300854570 \h</w:instrText>
+            </w:r>
+            <w:r>
+              <w:fldChar w:fldCharType="separate"/>
+            </w:r>
+            <w:r>
+              <w:rPr>
+                <w:rStyle w:val="a3"/>
+              </w:rPr>
+              <w:t>6</w:t>
+            </w:r>
+            <w:r>
+              <w:fldChar w:fldCharType="end"/>
             </w:r>
           </w:hyperlink>
         </w:p>
@@ -1021,16 +1038,14 @@
               <w:tab w:val="right" w:leader="dot" w:pos="9345"/>
             </w:tabs>
             <w:rPr>
-              <w:rFonts w:asciiTheme="minorHAnsi" w:hAnsiTheme="minorHAnsi" w:eastAsiaTheme="minorEastAsia"/>
-              <w:sz w:val="22"/>
+              <w:rStyle w:val="a3"/>
               <w:lang w:eastAsia="ru-RU"/>
             </w:rPr>
           </w:pPr>
-          <w:hyperlink w:history="1" w:anchor="_Toc118960344">
+          <w:hyperlink w:anchor="_Toc1291640178">
             <w:r>
               <w:rPr>
                 <w:rStyle w:val="a3"/>
-                <w:rFonts w:cs="Times New Roman"/>
               </w:rPr>
               <w:t>1.5 Используемые библиотеки</w:t>
             </w:r>
@@ -1038,7 +1053,22 @@
               <w:tab/>
             </w:r>
             <w:r>
-              <w:t>9</w:t>
+              <w:fldChar w:fldCharType="begin"/>
+            </w:r>
+            <w:r>
+              <w:instrText xml:space="preserve">PAGEREF _Toc1291640178 \h</w:instrText>
+            </w:r>
+            <w:r>
+              <w:fldChar w:fldCharType="separate"/>
+            </w:r>
+            <w:r>
+              <w:rPr>
+                <w:rStyle w:val="a3"/>
+              </w:rPr>
+              <w:t>6</w:t>
+            </w:r>
+            <w:r>
+              <w:fldChar w:fldCharType="end"/>
             </w:r>
           </w:hyperlink>
         </w:p>
@@ -1049,16 +1079,14 @@
               <w:tab w:val="right" w:leader="dot" w:pos="9345"/>
             </w:tabs>
             <w:rPr>
-              <w:rFonts w:asciiTheme="minorHAnsi" w:hAnsiTheme="minorHAnsi" w:eastAsiaTheme="minorEastAsia"/>
-              <w:sz w:val="22"/>
+              <w:rStyle w:val="a3"/>
               <w:lang w:eastAsia="ru-RU"/>
             </w:rPr>
           </w:pPr>
-          <w:hyperlink w:history="1" w:anchor="_Toc118960345">
+          <w:hyperlink w:anchor="_Toc615268896">
             <w:r>
               <w:rPr>
                 <w:rStyle w:val="a3"/>
-                <w:rFonts w:cs="Times New Roman"/>
               </w:rPr>
               <w:t>1.6 Тестовые случаи</w:t>
             </w:r>
@@ -1066,7 +1094,22 @@
               <w:tab/>
             </w:r>
             <w:r>
-              <w:t>9</w:t>
+              <w:fldChar w:fldCharType="begin"/>
+            </w:r>
+            <w:r>
+              <w:instrText xml:space="preserve">PAGEREF _Toc615268896 \h</w:instrText>
+            </w:r>
+            <w:r>
+              <w:fldChar w:fldCharType="separate"/>
+            </w:r>
+            <w:r>
+              <w:rPr>
+                <w:rStyle w:val="a3"/>
+              </w:rPr>
+              <w:t>6</w:t>
+            </w:r>
+            <w:r>
+              <w:fldChar w:fldCharType="end"/>
             </w:r>
           </w:hyperlink>
         </w:p>
@@ -1077,16 +1120,14 @@
               <w:tab w:val="right" w:leader="dot" w:pos="9345"/>
             </w:tabs>
             <w:rPr>
-              <w:rFonts w:asciiTheme="minorHAnsi" w:hAnsiTheme="minorHAnsi" w:eastAsiaTheme="minorEastAsia"/>
-              <w:sz w:val="22"/>
+              <w:rStyle w:val="a3"/>
               <w:lang w:eastAsia="ru-RU"/>
             </w:rPr>
           </w:pPr>
-          <w:hyperlink w:history="1" w:anchor="_Toc118960346">
+          <w:hyperlink w:anchor="_Toc323889053">
             <w:r>
               <w:rPr>
                 <w:rStyle w:val="a3"/>
-                <w:rFonts w:cs="Times New Roman"/>
               </w:rPr>
               <w:t>1.7 Используемые инструменты</w:t>
             </w:r>
@@ -1094,7 +1135,22 @@
               <w:tab/>
             </w:r>
             <w:r>
-              <w:t>18</w:t>
+              <w:fldChar w:fldCharType="begin"/>
+            </w:r>
+            <w:r>
+              <w:instrText xml:space="preserve">PAGEREF _Toc323889053 \h</w:instrText>
+            </w:r>
+            <w:r>
+              <w:fldChar w:fldCharType="separate"/>
+            </w:r>
+            <w:r>
+              <w:rPr>
+                <w:rStyle w:val="a3"/>
+              </w:rPr>
+              <w:t>8</w:t>
+            </w:r>
+            <w:r>
+              <w:fldChar w:fldCharType="end"/>
             </w:r>
           </w:hyperlink>
         </w:p>
@@ -1105,16 +1161,14 @@
               <w:tab w:val="right" w:leader="dot" w:pos="9345"/>
             </w:tabs>
             <w:rPr>
-              <w:rFonts w:asciiTheme="minorHAnsi" w:hAnsiTheme="minorHAnsi" w:eastAsiaTheme="minorEastAsia"/>
-              <w:sz w:val="22"/>
+              <w:rStyle w:val="a3"/>
               <w:lang w:eastAsia="ru-RU"/>
             </w:rPr>
           </w:pPr>
-          <w:hyperlink w:history="1" w:anchor="_Toc118960347">
+          <w:hyperlink w:anchor="_Toc1941106611">
             <w:r>
               <w:rPr>
                 <w:rStyle w:val="a3"/>
-                <w:rFonts w:cs="Times New Roman"/>
               </w:rPr>
               <w:t>1.8 Описание пользовательского интерфейса</w:t>
             </w:r>
@@ -1122,7 +1176,22 @@
               <w:tab/>
             </w:r>
             <w:r>
-              <w:t>18</w:t>
+              <w:fldChar w:fldCharType="begin"/>
+            </w:r>
+            <w:r>
+              <w:instrText xml:space="preserve">PAGEREF _Toc1941106611 \h</w:instrText>
+            </w:r>
+            <w:r>
+              <w:fldChar w:fldCharType="separate"/>
+            </w:r>
+            <w:r>
+              <w:rPr>
+                <w:rStyle w:val="a3"/>
+              </w:rPr>
+              <w:t>8</w:t>
+            </w:r>
+            <w:r>
+              <w:fldChar w:fldCharType="end"/>
             </w:r>
           </w:hyperlink>
         </w:p>
@@ -1133,16 +1202,13 @@
               <w:tab w:val="right" w:leader="dot" w:pos="9345"/>
             </w:tabs>
             <w:rPr>
-              <w:rFonts w:asciiTheme="minorHAnsi" w:hAnsiTheme="minorHAnsi" w:eastAsiaTheme="minorEastAsia"/>
-              <w:sz w:val="22"/>
-              <w:lang w:eastAsia="ru-RU"/>
+              <w:rStyle w:val="a3"/>
             </w:rPr>
           </w:pPr>
-          <w:hyperlink w:history="1" w:anchor="_Toc118960348">
+          <w:hyperlink w:anchor="_Toc1822207124">
             <w:r>
               <w:rPr>
                 <w:rStyle w:val="a3"/>
-                <w:rFonts w:cs="Times New Roman"/>
               </w:rPr>
               <w:t>1.9 Приложение</w:t>
             </w:r>
@@ -1150,30 +1216,41 @@
               <w:tab/>
             </w:r>
             <w:r>
-              <w:t>19</w:t>
+              <w:fldChar w:fldCharType="begin"/>
+            </w:r>
+            <w:r>
+              <w:instrText xml:space="preserve">PAGEREF _Toc1822207124 \h</w:instrText>
+            </w:r>
+            <w:r>
+              <w:fldChar w:fldCharType="separate"/>
+            </w:r>
+            <w:r>
+              <w:rPr>
+                <w:rStyle w:val="a3"/>
+              </w:rPr>
+              <w:t>9</w:t>
+            </w:r>
+            <w:r>
+              <w:fldChar w:fldCharType="end"/>
             </w:r>
           </w:hyperlink>
-        </w:p>
-        <w:p>
-          <w:pPr>
-            <w:jc w:val="center"/>
-            <w:rPr>
-              <w:rFonts w:ascii="Times New Roman" w:hAnsi="Times New Roman" w:eastAsia="Times New Roman" w:cs="Times New Roman"/>
-              <w:sz w:val="28"/>
-              <w:szCs w:val="28"/>
-              <w:lang w:val="ru-RU"/>
-            </w:rPr>
-          </w:pPr>
           <w:r>
-            <w:rPr>
-              <w:b/>
-              <w:bCs/>
-            </w:rPr>
             <w:fldChar w:fldCharType="end"/>
           </w:r>
         </w:p>
       </w:sdtContent>
     </w:sdt>
+    <w:p w14:noSpellErr="1">
+      <w:pPr>
+        <w:jc w:val="center"/>
+        <w:rPr>
+          <w:rFonts w:ascii="Times New Roman" w:hAnsi="Times New Roman" w:eastAsia="Times New Roman" w:cs="Times New Roman"/>
+          <w:sz w:val="28"/>
+          <w:szCs w:val="28"/>
+          <w:lang w:val="ru-RU"/>
+        </w:rPr>
+      </w:pPr>
+    </w:p>
     <w:p>
       <w:pPr>
         <w:ind w:left="-567"/>
@@ -1219,7 +1296,7 @@
           <w:szCs w:val="28"/>
         </w:rPr>
       </w:pPr>
-      <w:bookmarkStart w:name="_Toc118960339" w:id="0"/>
+      <w:bookmarkStart w:name="_Toc356589220" w:id="501772011"/>
       <w:r>
         <w:rPr>
           <w:sz w:val="28"/>
@@ -1315,9 +1392,9 @@
         </w:rPr>
         <w:t>»</w:t>
       </w:r>
-      <w:bookmarkEnd w:id="0"/>
-    </w:p>
-    <w:p>
+      <w:bookmarkEnd w:id="501772011"/>
+    </w:p>
+    <w:p w14:noSpellErr="1">
       <w:pPr>
         <w:pStyle w:val="2"/>
         <w:keepNext w:val="0"/>
@@ -1331,18 +1408,6 @@
         <w:jc w:val="both"/>
         <w:rPr>
           <w:rFonts w:ascii="Times New Roman" w:hAnsi="Times New Roman" w:cs="Times New Roman"/>
-          <w:b/>
-          <w:bCs/>
-          <w:color w:val="auto"/>
-          <w:sz w:val="28"/>
-          <w:szCs w:val="28"/>
-          <w:lang w:val="ru-RU"/>
-        </w:rPr>
-      </w:pPr>
-      <w:bookmarkStart w:name="_Toc118960340" w:id="1"/>
-      <w:r>
-        <w:rPr>
-          <w:rFonts w:ascii="Times New Roman" w:hAnsi="Times New Roman" w:cs="Times New Roman"/>
           <w:b w:val="1"/>
           <w:bCs w:val="1"/>
           <w:color w:val="auto"/>
@@ -1350,9 +1415,21 @@
           <w:szCs w:val="28"/>
           <w:lang w:val="ru-RU"/>
         </w:rPr>
+      </w:pPr>
+      <w:bookmarkStart w:name="_Toc2107075562" w:id="1832922394"/>
+      <w:r>
+        <w:rPr>
+          <w:rFonts w:ascii="Times New Roman" w:hAnsi="Times New Roman" w:cs="Times New Roman"/>
+          <w:b w:val="1"/>
+          <w:bCs w:val="1"/>
+          <w:color w:val="auto"/>
+          <w:sz w:val="28"/>
+          <w:szCs w:val="28"/>
+          <w:lang w:val="ru-RU"/>
+        </w:rPr>
         <w:t>Описание задачи</w:t>
       </w:r>
-      <w:bookmarkEnd w:id="1"/>
+      <w:bookmarkEnd w:id="1832922394"/>
     </w:p>
     <w:p>
       <w:pPr>
@@ -1682,24 +1759,23 @@
         <w:t>Разработать модульные тесты к реализованным методам классов</w:t>
       </w:r>
     </w:p>
-    <w:p>
+    <w:p w14:noSpellErr="1">
       <w:pPr>
         <w:spacing w:after="0" w:line="240" w:lineRule="auto"/>
         <w:rPr>
-          <w:rFonts w:ascii="Times New Roman" w:hAnsi="Times New Roman" w:cs="Times New Roman" w:eastAsiaTheme="majorEastAsia"/>
-          <w:b/>
-          <w:bCs/>
-          <w:sz w:val="28"/>
-          <w:szCs w:val="28"/>
-          <w:lang w:val="ru-RU"/>
-        </w:rPr>
-      </w:pPr>
-      <w:bookmarkStart w:name="_Toc118960341" w:id="2"/>
-      <w:r>
-        <w:rPr>
-          <w:rFonts w:ascii="Times New Roman" w:hAnsi="Times New Roman" w:cs="Times New Roman"/>
-          <w:b/>
-          <w:bCs/>
+          <w:rFonts w:ascii="Times New Roman" w:hAnsi="Times New Roman" w:eastAsia="等线 Light" w:cs="Times New Roman" w:eastAsiaTheme="majorEastAsia"/>
+          <w:b w:val="1"/>
+          <w:bCs w:val="1"/>
+          <w:sz w:val="28"/>
+          <w:szCs w:val="28"/>
+          <w:lang w:val="ru-RU"/>
+        </w:rPr>
+      </w:pPr>
+      <w:r>
+        <w:rPr>
+          <w:rFonts w:ascii="Times New Roman" w:hAnsi="Times New Roman" w:cs="Times New Roman"/>
+          <w:b w:val="1"/>
+          <w:bCs w:val="1"/>
           <w:sz w:val="28"/>
           <w:szCs w:val="28"/>
           <w:lang w:val="ru-RU"/>
@@ -1707,7 +1783,7 @@
         <w:br w:type="page"/>
       </w:r>
     </w:p>
-    <w:p>
+    <w:p w14:noSpellErr="1">
       <w:pPr>
         <w:pStyle w:val="2"/>
         <w:keepNext w:val="0"/>
@@ -1721,19 +1797,20 @@
         <w:jc w:val="both"/>
         <w:rPr>
           <w:rFonts w:ascii="Times New Roman" w:hAnsi="Times New Roman" w:cs="Times New Roman"/>
-          <w:b/>
-          <w:bCs/>
+          <w:b w:val="1"/>
+          <w:bCs w:val="1"/>
           <w:color w:val="auto"/>
           <w:sz w:val="28"/>
           <w:szCs w:val="28"/>
           <w:lang w:val="ru-RU"/>
         </w:rPr>
       </w:pPr>
-      <w:r>
-        <w:rPr>
-          <w:rFonts w:ascii="Times New Roman" w:hAnsi="Times New Roman" w:cs="Times New Roman"/>
-          <w:b/>
-          <w:bCs/>
+      <w:bookmarkStart w:name="_Toc2061978836" w:id="242858292"/>
+      <w:r>
+        <w:rPr>
+          <w:rFonts w:ascii="Times New Roman" w:hAnsi="Times New Roman" w:cs="Times New Roman"/>
+          <w:b w:val="1"/>
+          <w:bCs w:val="1"/>
           <w:color w:val="auto"/>
           <w:sz w:val="28"/>
           <w:szCs w:val="28"/>
@@ -1741,7 +1818,7 @@
         </w:rPr>
         <w:t>Структура проекта</w:t>
       </w:r>
-      <w:bookmarkEnd w:id="2"/>
+      <w:bookmarkEnd w:id="242858292"/>
     </w:p>
     <w:p>
       <w:pPr>
@@ -2103,7 +2180,7 @@
       </w:pPr>
       <w:r>
         <w:drawing>
-          <wp:inline wp14:editId="69E082B7" wp14:anchorId="3FD76916">
+          <wp:inline wp14:editId="505A1987" wp14:anchorId="3FD76916">
             <wp:extent cx="2476846" cy="2467319"/>
             <wp:effectExtent l="0" t="0" r="0" b="0"/>
             <wp:docPr id="1867216197" name="" title=""/>
@@ -2118,7 +2195,7 @@
                     <pic:cNvPicPr/>
                   </pic:nvPicPr>
                   <pic:blipFill>
-                    <a:blip r:embed="R28c3e69b08e346cd">
+                    <a:blip r:embed="R966a85c1a59f47c2">
                       <a:extLst>
                         <a:ext xmlns:a="http://schemas.openxmlformats.org/drawingml/2006/main" uri="{28A0092B-C50C-407E-A947-70E740481C1C}">
                           <a14:useLocalDpi val="0"/>
@@ -2184,7 +2261,7 @@
         <w:t xml:space="preserve"> 1. Обозреватель решений</w:t>
       </w:r>
     </w:p>
-    <w:p>
+    <w:p w14:noSpellErr="1">
       <w:pPr>
         <w:pStyle w:val="2"/>
         <w:keepNext w:val="0"/>
@@ -2194,18 +2271,6 @@
         <w:jc w:val="both"/>
         <w:rPr>
           <w:rFonts w:ascii="Times New Roman" w:hAnsi="Times New Roman" w:cs="Times New Roman"/>
-          <w:b/>
-          <w:bCs/>
-          <w:color w:val="auto"/>
-          <w:sz w:val="28"/>
-          <w:szCs w:val="28"/>
-          <w:lang w:val="ru-RU"/>
-        </w:rPr>
-      </w:pPr>
-      <w:bookmarkStart w:name="_Toc118960342" w:id="3"/>
-      <w:r>
-        <w:rPr>
-          <w:rFonts w:ascii="Times New Roman" w:hAnsi="Times New Roman" w:cs="Times New Roman"/>
           <w:b w:val="1"/>
           <w:bCs w:val="1"/>
           <w:color w:val="auto"/>
@@ -2213,9 +2278,21 @@
           <w:szCs w:val="28"/>
           <w:lang w:val="ru-RU"/>
         </w:rPr>
+      </w:pPr>
+      <w:bookmarkStart w:name="_Toc1688806176" w:id="1635978262"/>
+      <w:r>
+        <w:rPr>
+          <w:rFonts w:ascii="Times New Roman" w:hAnsi="Times New Roman" w:cs="Times New Roman"/>
+          <w:b w:val="1"/>
+          <w:bCs w:val="1"/>
+          <w:color w:val="auto"/>
+          <w:sz w:val="28"/>
+          <w:szCs w:val="28"/>
+          <w:lang w:val="ru-RU"/>
+        </w:rPr>
         <w:t>1.3 Описание разработанных функций</w:t>
       </w:r>
-      <w:bookmarkEnd w:id="3"/>
+      <w:bookmarkEnd w:id="1635978262"/>
     </w:p>
     <w:p>
       <w:pPr>
@@ -2231,7 +2308,7 @@
       </w:pPr>
       <w:r>
         <w:drawing>
-          <wp:inline wp14:editId="1E184697" wp14:anchorId="635D2729">
+          <wp:inline wp14:editId="4EBAD35C" wp14:anchorId="635D2729">
             <wp:extent cx="3877216" cy="495369"/>
             <wp:effectExtent l="0" t="0" r="0" b="0"/>
             <wp:docPr id="2036501856" name="" title=""/>
@@ -2246,7 +2323,7 @@
                     <pic:cNvPicPr/>
                   </pic:nvPicPr>
                   <pic:blipFill>
-                    <a:blip r:embed="Rc9843db394ed415b">
+                    <a:blip r:embed="R9b3d55cf2f32496d">
                       <a:extLst>
                         <a:ext xmlns:a="http://schemas.openxmlformats.org/drawingml/2006/main" uri="{28A0092B-C50C-407E-A947-70E740481C1C}">
                           <a14:useLocalDpi val="0"/>
@@ -2309,7 +2386,7 @@
       </w:pPr>
       <w:r>
         <w:drawing>
-          <wp:inline wp14:editId="7E10B460" wp14:anchorId="21973049">
+          <wp:inline wp14:editId="4503A1E5" wp14:anchorId="21973049">
             <wp:extent cx="5943600" cy="419100"/>
             <wp:effectExtent l="0" t="0" r="0" b="0"/>
             <wp:docPr id="338633552" name="" title=""/>
@@ -2324,7 +2401,7 @@
                     <pic:cNvPicPr/>
                   </pic:nvPicPr>
                   <pic:blipFill>
-                    <a:blip r:embed="Rf9f2b180fb5a45c3">
+                    <a:blip r:embed="Rc4c3787ac8724fc1">
                       <a:extLst>
                         <a:ext xmlns:a="http://schemas.openxmlformats.org/drawingml/2006/main" uri="{28A0092B-C50C-407E-A947-70E740481C1C}">
                           <a14:useLocalDpi val="0"/>
@@ -2374,7 +2451,7 @@
       </w:pPr>
       <w:r>
         <w:drawing>
-          <wp:inline wp14:editId="07FDD206" wp14:anchorId="3A96D9E0">
+          <wp:inline wp14:editId="5C649DDE" wp14:anchorId="3A96D9E0">
             <wp:extent cx="3238952" cy="1124107"/>
             <wp:effectExtent l="0" t="0" r="0" b="0"/>
             <wp:docPr id="1488329484" name="" title=""/>
@@ -2389,7 +2466,7 @@
                     <pic:cNvPicPr/>
                   </pic:nvPicPr>
                   <pic:blipFill>
-                    <a:blip r:embed="R29e3b8a311444686">
+                    <a:blip r:embed="R3b493a5b647e4c1f">
                       <a:extLst>
                         <a:ext xmlns:a="http://schemas.openxmlformats.org/drawingml/2006/main" uri="{28A0092B-C50C-407E-A947-70E740481C1C}">
                           <a14:useLocalDpi val="0"/>
@@ -2428,7 +2505,6 @@
           <w:lang w:val="ru-RU"/>
         </w:rPr>
       </w:pPr>
-      <w:bookmarkStart w:name="_Toc118960343" w:id="4"/>
       <w:r>
         <w:rPr>
           <w:rFonts w:ascii="Times New Roman" w:hAnsi="Times New Roman" w:cs="Times New Roman"/>
@@ -2471,7 +2547,7 @@
       </w:pPr>
       <w:r>
         <w:drawing>
-          <wp:inline wp14:editId="0B3FD01F" wp14:anchorId="67C1C54E">
+          <wp:inline wp14:editId="1080119A" wp14:anchorId="67C1C54E">
             <wp:extent cx="5934076" cy="1000125"/>
             <wp:effectExtent l="0" t="0" r="0" b="0"/>
             <wp:docPr id="1979518058" name="" title=""/>
@@ -2486,7 +2562,7 @@
                     <pic:cNvPicPr/>
                   </pic:nvPicPr>
                   <pic:blipFill>
-                    <a:blip r:embed="R8a5ae2f3759a4306">
+                    <a:blip r:embed="R577b6e04f3184fdf">
                       <a:extLst>
                         <a:ext xmlns:a="http://schemas.openxmlformats.org/drawingml/2006/main" uri="{28A0092B-C50C-407E-A947-70E740481C1C}">
                           <a14:useLocalDpi val="0"/>
@@ -2536,7 +2612,7 @@
       </w:pPr>
       <w:r>
         <w:drawing>
-          <wp:inline wp14:editId="19790669" wp14:anchorId="51AD9683">
+          <wp:inline wp14:editId="4D993196" wp14:anchorId="51AD9683">
             <wp:extent cx="4725062" cy="485843"/>
             <wp:effectExtent l="0" t="0" r="0" b="0"/>
             <wp:docPr id="159107350" name="" title=""/>
@@ -2551,7 +2627,7 @@
                     <pic:cNvPicPr/>
                   </pic:nvPicPr>
                   <pic:blipFill>
-                    <a:blip r:embed="R6d133b665dab4867">
+                    <a:blip r:embed="Raf0e1601d6c04ee2">
                       <a:extLst>
                         <a:ext xmlns:a="http://schemas.openxmlformats.org/drawingml/2006/main" uri="{28A0092B-C50C-407E-A947-70E740481C1C}">
                           <a14:useLocalDpi val="0"/>
@@ -2603,7 +2679,6 @@
     <w:p>
       <w:pPr>
         <w:spacing w:after="0" w:line="240" w:lineRule="auto"/>
-        <w:ind/>
         <w:jc w:val="left"/>
         <w:rPr>
           <w:rFonts w:ascii="Times New Roman" w:hAnsi="Times New Roman" w:cs="Times New Roman"/>
@@ -2614,7 +2689,7 @@
       </w:pPr>
       <w:r>
         <w:drawing>
-          <wp:inline wp14:editId="65230F4C" wp14:anchorId="4CFF5043">
+          <wp:inline wp14:editId="0BDB0CF6" wp14:anchorId="4CFF5043">
             <wp:extent cx="5772954" cy="495369"/>
             <wp:effectExtent l="0" t="0" r="0" b="0"/>
             <wp:docPr id="181549676" name="" title=""/>
@@ -2629,7 +2704,7 @@
                     <pic:cNvPicPr/>
                   </pic:nvPicPr>
                   <pic:blipFill>
-                    <a:blip r:embed="R4183e1ff81154d4e">
+                    <a:blip r:embed="R9b66a6c57f8e4334">
                       <a:extLst>
                         <a:ext xmlns:a="http://schemas.openxmlformats.org/drawingml/2006/main" uri="{28A0092B-C50C-407E-A947-70E740481C1C}">
                           <a14:useLocalDpi val="0"/>
@@ -2679,7 +2754,7 @@
       </w:pPr>
       <w:r>
         <w:drawing>
-          <wp:inline wp14:editId="6F51B8A7" wp14:anchorId="02664BF7">
+          <wp:inline wp14:editId="68616BA2" wp14:anchorId="02664BF7">
             <wp:extent cx="4001058" cy="1114580"/>
             <wp:effectExtent l="0" t="0" r="0" b="0"/>
             <wp:docPr id="1699095143" name="" title=""/>
@@ -2694,7 +2769,7 @@
                     <pic:cNvPicPr/>
                   </pic:nvPicPr>
                   <pic:blipFill>
-                    <a:blip r:embed="R667d5b27aaa24d24">
+                    <a:blip r:embed="R2e11294dcb564841">
                       <a:extLst>
                         <a:ext xmlns:a="http://schemas.openxmlformats.org/drawingml/2006/main" uri="{28A0092B-C50C-407E-A947-70E740481C1C}">
                           <a14:useLocalDpi val="0"/>
@@ -2757,7 +2832,7 @@
       </w:pPr>
       <w:r>
         <w:drawing>
-          <wp:inline wp14:editId="5496E6DF" wp14:anchorId="2C0EBCF6">
+          <wp:inline wp14:editId="5A55DCC4" wp14:anchorId="2C0EBCF6">
             <wp:extent cx="4877483" cy="943107"/>
             <wp:effectExtent l="0" t="0" r="0" b="0"/>
             <wp:docPr id="1308343611" name="" title=""/>
@@ -2772,7 +2847,7 @@
                     <pic:cNvPicPr/>
                   </pic:nvPicPr>
                   <pic:blipFill>
-                    <a:blip r:embed="R1794eb8565e24eab">
+                    <a:blip r:embed="Re4d8a4f693b64914">
                       <a:extLst>
                         <a:ext xmlns:a="http://schemas.openxmlformats.org/drawingml/2006/main" uri="{28A0092B-C50C-407E-A947-70E740481C1C}">
                           <a14:useLocalDpi val="0"/>
@@ -2835,7 +2910,7 @@
       </w:pPr>
       <w:r>
         <w:drawing>
-          <wp:inline wp14:editId="456F5104" wp14:anchorId="2D984A48">
+          <wp:inline wp14:editId="76B04C7B" wp14:anchorId="2D984A48">
             <wp:extent cx="5620533" cy="504896"/>
             <wp:effectExtent l="0" t="0" r="0" b="0"/>
             <wp:docPr id="1796023415" name="" title=""/>
@@ -2850,7 +2925,7 @@
                     <pic:cNvPicPr/>
                   </pic:nvPicPr>
                   <pic:blipFill>
-                    <a:blip r:embed="R2861257e265944dc">
+                    <a:blip r:embed="Rd87f8df6839f4655">
                       <a:extLst>
                         <a:ext xmlns:a="http://schemas.openxmlformats.org/drawingml/2006/main" uri="{28A0092B-C50C-407E-A947-70E740481C1C}">
                           <a14:useLocalDpi val="0"/>
@@ -2913,7 +2988,7 @@
       </w:pPr>
       <w:r>
         <w:drawing>
-          <wp:inline wp14:editId="767505E1" wp14:anchorId="00EF634A">
+          <wp:inline wp14:editId="2CD0EC94" wp14:anchorId="00EF634A">
             <wp:extent cx="4963217" cy="971686"/>
             <wp:effectExtent l="0" t="0" r="0" b="0"/>
             <wp:docPr id="267839796" name="" title=""/>
@@ -2928,7 +3003,7 @@
                     <pic:cNvPicPr/>
                   </pic:nvPicPr>
                   <pic:blipFill>
-                    <a:blip r:embed="R62181b08f8e0460d">
+                    <a:blip r:embed="Rd2e72565afd54397">
                       <a:extLst>
                         <a:ext xmlns:a="http://schemas.openxmlformats.org/drawingml/2006/main" uri="{28A0092B-C50C-407E-A947-70E740481C1C}">
                           <a14:useLocalDpi val="0"/>
@@ -3007,7 +3082,7 @@
       </w:pPr>
       <w:r>
         <w:drawing>
-          <wp:inline wp14:editId="3EF22AAA" wp14:anchorId="44E9F8F2">
+          <wp:inline wp14:editId="368F5A90" wp14:anchorId="44E9F8F2">
             <wp:extent cx="3000794" cy="962159"/>
             <wp:effectExtent l="0" t="0" r="0" b="0"/>
             <wp:docPr id="820840911" name="" title=""/>
@@ -3022,7 +3097,7 @@
                     <pic:cNvPicPr/>
                   </pic:nvPicPr>
                   <pic:blipFill>
-                    <a:blip r:embed="R0dc0876841b14a5f">
+                    <a:blip r:embed="Rb1debb22ab484d3f">
                       <a:extLst>
                         <a:ext xmlns:a="http://schemas.openxmlformats.org/drawingml/2006/main" uri="{28A0092B-C50C-407E-A947-70E740481C1C}">
                           <a14:useLocalDpi val="0"/>
@@ -3081,7 +3156,7 @@
       </w:pPr>
       <w:r>
         <w:drawing>
-          <wp:inline wp14:editId="79ED0707" wp14:anchorId="5A52CED2">
+          <wp:inline wp14:editId="6416DBDE" wp14:anchorId="5A52CED2">
             <wp:extent cx="4143953" cy="952633"/>
             <wp:effectExtent l="0" t="0" r="0" b="0"/>
             <wp:docPr id="629979352" name="" title=""/>
@@ -3096,7 +3171,7 @@
                     <pic:cNvPicPr/>
                   </pic:nvPicPr>
                   <pic:blipFill>
-                    <a:blip r:embed="R1c80f98162c64da5">
+                    <a:blip r:embed="R73c424d69cf84da7">
                       <a:extLst>
                         <a:ext xmlns:a="http://schemas.openxmlformats.org/drawingml/2006/main" uri="{28A0092B-C50C-407E-A947-70E740481C1C}">
                           <a14:useLocalDpi val="0"/>
@@ -3160,7 +3235,7 @@
       </w:pPr>
       <w:r>
         <w:drawing>
-          <wp:inline wp14:editId="3AFDF3BC" wp14:anchorId="2B03DA5E">
+          <wp:inline wp14:editId="16BC34C5" wp14:anchorId="2B03DA5E">
             <wp:extent cx="2810267" cy="971686"/>
             <wp:effectExtent l="0" t="0" r="0" b="0"/>
             <wp:docPr id="1346959697" name="" title=""/>
@@ -3175,7 +3250,7 @@
                     <pic:cNvPicPr/>
                   </pic:nvPicPr>
                   <pic:blipFill>
-                    <a:blip r:embed="Re037dc3e9a3c4399">
+                    <a:blip r:embed="Rcb56cdfa3d784d1c">
                       <a:extLst>
                         <a:ext xmlns:a="http://schemas.openxmlformats.org/drawingml/2006/main" uri="{28A0092B-C50C-407E-A947-70E740481C1C}">
                           <a14:useLocalDpi val="0"/>
@@ -3234,7 +3309,7 @@
       </w:pPr>
       <w:r>
         <w:drawing>
-          <wp:inline wp14:editId="098885E2" wp14:anchorId="3850019E">
+          <wp:inline wp14:editId="78FF6401" wp14:anchorId="3850019E">
             <wp:extent cx="5943600" cy="809625"/>
             <wp:effectExtent l="0" t="0" r="0" b="0"/>
             <wp:docPr id="1369658605" name="" title=""/>
@@ -3249,7 +3324,7 @@
                     <pic:cNvPicPr/>
                   </pic:nvPicPr>
                   <pic:blipFill>
-                    <a:blip r:embed="R146c6f22f9424fed">
+                    <a:blip r:embed="R3d309e8ab3cc4ed6">
                       <a:extLst>
                         <a:ext xmlns:a="http://schemas.openxmlformats.org/drawingml/2006/main" uri="{28A0092B-C50C-407E-A947-70E740481C1C}">
                           <a14:useLocalDpi val="0"/>
@@ -3297,7 +3372,7 @@
       </w:pPr>
       <w:r>
         <w:drawing>
-          <wp:inline wp14:editId="714D2CB1" wp14:anchorId="6779F71F">
+          <wp:inline wp14:editId="10820F5E" wp14:anchorId="6779F71F">
             <wp:extent cx="5943600" cy="552450"/>
             <wp:effectExtent l="0" t="0" r="0" b="0"/>
             <wp:docPr id="1258103557" name="" title=""/>
@@ -3312,7 +3387,7 @@
                     <pic:cNvPicPr/>
                   </pic:nvPicPr>
                   <pic:blipFill>
-                    <a:blip r:embed="R7efd3426bb5d4cd9">
+                    <a:blip r:embed="R0abfcc1d86bd452e">
                       <a:extLst>
                         <a:ext xmlns:a="http://schemas.openxmlformats.org/drawingml/2006/main" uri="{28A0092B-C50C-407E-A947-70E740481C1C}">
                           <a14:useLocalDpi val="0"/>
@@ -3366,6 +3441,7 @@
           <w:lang w:val="ru-RU"/>
         </w:rPr>
       </w:pPr>
+      <w:bookmarkStart w:name="_Toc300854570" w:id="1678461993"/>
       <w:r>
         <w:rPr>
           <w:rFonts w:ascii="Times New Roman" w:hAnsi="Times New Roman" w:cs="Times New Roman"/>
@@ -3378,7 +3454,7 @@
         </w:rPr>
         <w:t>1.4 Алгоритм решения</w:t>
       </w:r>
-      <w:bookmarkEnd w:id="4"/>
+      <w:bookmarkEnd w:id="1678461993"/>
     </w:p>
     <w:p>
       <w:pPr>
@@ -3401,7 +3477,7 @@
         <w:t>-</w:t>
       </w:r>
     </w:p>
-    <w:p>
+    <w:p w14:noSpellErr="1">
       <w:pPr>
         <w:pStyle w:val="2"/>
         <w:keepNext w:val="0"/>
@@ -3411,20 +3487,20 @@
         <w:jc w:val="both"/>
         <w:rPr>
           <w:rFonts w:ascii="Times New Roman" w:hAnsi="Times New Roman" w:cs="Times New Roman"/>
-          <w:b/>
-          <w:bCs/>
+          <w:b w:val="1"/>
+          <w:bCs w:val="1"/>
           <w:color w:val="auto"/>
           <w:sz w:val="28"/>
           <w:szCs w:val="28"/>
           <w:lang w:val="ru-RU"/>
         </w:rPr>
       </w:pPr>
-      <w:bookmarkStart w:name="_Toc118960344" w:id="5"/>
-      <w:r>
-        <w:rPr>
-          <w:rFonts w:ascii="Times New Roman" w:hAnsi="Times New Roman" w:cs="Times New Roman"/>
-          <w:b/>
-          <w:bCs/>
+      <w:bookmarkStart w:name="_Toc1291640178" w:id="2020745633"/>
+      <w:r>
+        <w:rPr>
+          <w:rFonts w:ascii="Times New Roman" w:hAnsi="Times New Roman" w:cs="Times New Roman"/>
+          <w:b w:val="1"/>
+          <w:bCs w:val="1"/>
           <w:color w:val="auto"/>
           <w:sz w:val="28"/>
           <w:szCs w:val="28"/>
@@ -3432,7 +3508,7 @@
         </w:rPr>
         <w:t>1.5 Используемые библиотеки</w:t>
       </w:r>
-      <w:bookmarkEnd w:id="5"/>
+      <w:bookmarkEnd w:id="2020745633"/>
     </w:p>
     <w:p>
       <w:pPr>
@@ -3645,7 +3721,7 @@
         <w:t>zd3_Solihov;</w:t>
       </w:r>
     </w:p>
-    <w:p>
+    <w:p w14:noSpellErr="1">
       <w:pPr>
         <w:pStyle w:val="2"/>
         <w:keepNext w:val="0"/>
@@ -3655,20 +3731,20 @@
         <w:jc w:val="both"/>
         <w:rPr>
           <w:rFonts w:ascii="Times New Roman" w:hAnsi="Times New Roman" w:cs="Times New Roman"/>
-          <w:b/>
-          <w:bCs/>
+          <w:b w:val="1"/>
+          <w:bCs w:val="1"/>
           <w:color w:val="auto"/>
           <w:sz w:val="28"/>
           <w:szCs w:val="28"/>
           <w:lang w:val="ru-RU"/>
         </w:rPr>
       </w:pPr>
-      <w:bookmarkStart w:name="_Toc118960345" w:id="6"/>
-      <w:r>
-        <w:rPr>
-          <w:rFonts w:ascii="Times New Roman" w:hAnsi="Times New Roman" w:cs="Times New Roman"/>
-          <w:b/>
-          <w:bCs/>
+      <w:bookmarkStart w:name="_Toc615268896" w:id="2039143498"/>
+      <w:r>
+        <w:rPr>
+          <w:rFonts w:ascii="Times New Roman" w:hAnsi="Times New Roman" w:cs="Times New Roman"/>
+          <w:b w:val="1"/>
+          <w:bCs w:val="1"/>
           <w:color w:val="auto"/>
           <w:sz w:val="28"/>
           <w:szCs w:val="28"/>
@@ -3676,7 +3752,7 @@
         </w:rPr>
         <w:t>1.6 Тестовые случаи</w:t>
       </w:r>
-      <w:bookmarkEnd w:id="6"/>
+      <w:bookmarkEnd w:id="2039143498"/>
     </w:p>
     <w:p>
       <w:pPr>
@@ -3962,7 +4038,7 @@
       </w:pPr>
       <w:r>
         <w:drawing>
-          <wp:inline wp14:editId="3842C330" wp14:anchorId="2D393C3C">
+          <wp:inline wp14:editId="318AD163" wp14:anchorId="2D393C3C">
             <wp:extent cx="3334216" cy="1247949"/>
             <wp:effectExtent l="0" t="0" r="0" b="0"/>
             <wp:docPr id="1183696280" name="" title=""/>
@@ -3977,7 +4053,7 @@
                     <pic:cNvPicPr/>
                   </pic:nvPicPr>
                   <pic:blipFill>
-                    <a:blip r:embed="R353de561469f477d">
+                    <a:blip r:embed="R161003c226964eac">
                       <a:extLst>
                         <a:ext xmlns:a="http://schemas.openxmlformats.org/drawingml/2006/main" uri="{28A0092B-C50C-407E-A947-70E740481C1C}">
                           <a14:useLocalDpi val="0"/>
@@ -4334,7 +4410,7 @@
       </w:pPr>
       <w:r>
         <w:drawing>
-          <wp:inline wp14:editId="61593E96" wp14:anchorId="2DB3ADB3">
+          <wp:inline wp14:editId="1D798842" wp14:anchorId="2DB3ADB3">
             <wp:extent cx="3429479" cy="1200317"/>
             <wp:effectExtent l="0" t="0" r="0" b="0"/>
             <wp:docPr id="2092920973" name="" title=""/>
@@ -4349,7 +4425,7 @@
                     <pic:cNvPicPr/>
                   </pic:nvPicPr>
                   <pic:blipFill>
-                    <a:blip r:embed="Rd440ea1592aa4ee2">
+                    <a:blip r:embed="R5f7f97e16feb43da">
                       <a:extLst>
                         <a:ext xmlns:a="http://schemas.openxmlformats.org/drawingml/2006/main" uri="{28A0092B-C50C-407E-A947-70E740481C1C}">
                           <a14:useLocalDpi val="0"/>
@@ -4388,7 +4464,6 @@
           <w:lang w:val="ru-RU"/>
         </w:rPr>
       </w:pPr>
-      <w:bookmarkStart w:name="_Toc118960346" w:id="7"/>
       <w:r>
         <w:rPr>
           <w:rFonts w:ascii="Times New Roman" w:hAnsi="Times New Roman" w:cs="Times New Roman"/>
@@ -4625,7 +4700,7 @@
       </w:pPr>
       <w:r>
         <w:drawing>
-          <wp:inline wp14:editId="11DEAE37" wp14:anchorId="6CF1FFD3">
+          <wp:inline wp14:editId="2BEFF624" wp14:anchorId="6CF1FFD3">
             <wp:extent cx="3391374" cy="1219370"/>
             <wp:effectExtent l="0" t="0" r="0" b="0"/>
             <wp:docPr id="132437487" name="" title=""/>
@@ -4640,7 +4715,7 @@
                     <pic:cNvPicPr/>
                   </pic:nvPicPr>
                   <pic:blipFill>
-                    <a:blip r:embed="R6a9bcba15ac14509">
+                    <a:blip r:embed="R5e536cf9cb124337">
                       <a:extLst>
                         <a:ext xmlns:a="http://schemas.openxmlformats.org/drawingml/2006/main" uri="{28A0092B-C50C-407E-A947-70E740481C1C}">
                           <a14:useLocalDpi val="0"/>
@@ -4919,7 +4994,7 @@
       </w:pPr>
       <w:r>
         <w:drawing>
-          <wp:inline wp14:editId="2EE16959" wp14:anchorId="67B297FA">
+          <wp:inline wp14:editId="2C35C244" wp14:anchorId="67B297FA">
             <wp:extent cx="3305636" cy="1181265"/>
             <wp:effectExtent l="0" t="0" r="0" b="0"/>
             <wp:docPr id="1241658394" name="" title=""/>
@@ -4934,7 +5009,7 @@
                     <pic:cNvPicPr/>
                   </pic:nvPicPr>
                   <pic:blipFill>
-                    <a:blip r:embed="R83eeb82b472c47fd">
+                    <a:blip r:embed="Rf912b9c4206444d4">
                       <a:extLst>
                         <a:ext xmlns:a="http://schemas.openxmlformats.org/drawingml/2006/main" uri="{28A0092B-C50C-407E-A947-70E740481C1C}">
                           <a14:useLocalDpi val="0"/>
@@ -5229,7 +5304,7 @@
       </w:pPr>
       <w:r>
         <w:drawing>
-          <wp:inline wp14:editId="4FA42053" wp14:anchorId="4D3CD9E2">
+          <wp:inline wp14:editId="7BB2671B" wp14:anchorId="4D3CD9E2">
             <wp:extent cx="3429479" cy="1324160"/>
             <wp:effectExtent l="0" t="0" r="0" b="0"/>
             <wp:docPr id="977096523" name="" title=""/>
@@ -5244,7 +5319,7 @@
                     <pic:cNvPicPr/>
                   </pic:nvPicPr>
                   <pic:blipFill>
-                    <a:blip r:embed="R849828403fba4a3e">
+                    <a:blip r:embed="R03ef13d4684044aa">
                       <a:extLst>
                         <a:ext xmlns:a="http://schemas.openxmlformats.org/drawingml/2006/main" uri="{28A0092B-C50C-407E-A947-70E740481C1C}">
                           <a14:useLocalDpi val="0"/>
@@ -5557,7 +5632,7 @@
       </w:pPr>
       <w:r>
         <w:drawing>
-          <wp:inline wp14:editId="26360C2E" wp14:anchorId="77D7E49A">
+          <wp:inline wp14:editId="5E8EAF6C" wp14:anchorId="77D7E49A">
             <wp:extent cx="3705742" cy="1362265"/>
             <wp:effectExtent l="0" t="0" r="0" b="0"/>
             <wp:docPr id="1051188610" name="" title=""/>
@@ -5572,7 +5647,7 @@
                     <pic:cNvPicPr/>
                   </pic:nvPicPr>
                   <pic:blipFill>
-                    <a:blip r:embed="R371946c759df4c7a">
+                    <a:blip r:embed="Rd5b01ddca8774723">
                       <a:extLst>
                         <a:ext xmlns:a="http://schemas.openxmlformats.org/drawingml/2006/main" uri="{28A0092B-C50C-407E-A947-70E740481C1C}">
                           <a14:useLocalDpi val="0"/>
@@ -5662,7 +5737,7 @@
         </w:rPr>
       </w:pPr>
     </w:p>
-    <w:p>
+    <w:p w14:noSpellErr="1">
       <w:pPr>
         <w:pStyle w:val="2"/>
         <w:keepNext w:val="0"/>
@@ -5672,19 +5747,20 @@
         <w:jc w:val="both"/>
         <w:rPr>
           <w:rFonts w:ascii="Times New Roman" w:hAnsi="Times New Roman" w:cs="Times New Roman"/>
-          <w:b/>
-          <w:bCs/>
+          <w:b w:val="1"/>
+          <w:bCs w:val="1"/>
           <w:color w:val="auto"/>
           <w:sz w:val="28"/>
           <w:szCs w:val="28"/>
           <w:lang w:val="ru-RU"/>
         </w:rPr>
       </w:pPr>
-      <w:r>
-        <w:rPr>
-          <w:rFonts w:ascii="Times New Roman" w:hAnsi="Times New Roman" w:cs="Times New Roman"/>
-          <w:b/>
-          <w:bCs/>
+      <w:bookmarkStart w:name="_Toc323889053" w:id="964853927"/>
+      <w:r>
+        <w:rPr>
+          <w:rFonts w:ascii="Times New Roman" w:hAnsi="Times New Roman" w:cs="Times New Roman"/>
+          <w:b w:val="1"/>
+          <w:bCs w:val="1"/>
           <w:color w:val="auto"/>
           <w:sz w:val="28"/>
           <w:szCs w:val="28"/>
@@ -5692,7 +5768,7 @@
         </w:rPr>
         <w:t>1.7 Используемые инструменты</w:t>
       </w:r>
-      <w:bookmarkEnd w:id="7"/>
+      <w:bookmarkEnd w:id="964853927"/>
     </w:p>
     <w:p>
       <w:pPr>
@@ -5924,7 +6000,7 @@
         <w:t>);</w:t>
       </w:r>
     </w:p>
-    <w:p>
+    <w:p w14:noSpellErr="1">
       <w:pPr>
         <w:pStyle w:val="2"/>
         <w:keepNext w:val="0"/>
@@ -5934,20 +6010,20 @@
         <w:jc w:val="both"/>
         <w:rPr>
           <w:rFonts w:ascii="Times New Roman" w:hAnsi="Times New Roman" w:cs="Times New Roman"/>
-          <w:b/>
-          <w:bCs/>
+          <w:b w:val="1"/>
+          <w:bCs w:val="1"/>
           <w:color w:val="auto"/>
           <w:sz w:val="28"/>
           <w:szCs w:val="28"/>
           <w:lang w:val="ru-RU"/>
         </w:rPr>
       </w:pPr>
-      <w:bookmarkStart w:name="_Toc118960347" w:id="8"/>
-      <w:r>
-        <w:rPr>
-          <w:rFonts w:ascii="Times New Roman" w:hAnsi="Times New Roman" w:cs="Times New Roman"/>
-          <w:b/>
-          <w:bCs/>
+      <w:bookmarkStart w:name="_Toc1941106611" w:id="1428004926"/>
+      <w:r>
+        <w:rPr>
+          <w:rFonts w:ascii="Times New Roman" w:hAnsi="Times New Roman" w:cs="Times New Roman"/>
+          <w:b w:val="1"/>
+          <w:bCs w:val="1"/>
           <w:color w:val="auto"/>
           <w:sz w:val="28"/>
           <w:szCs w:val="28"/>
@@ -5955,7 +6031,7 @@
         </w:rPr>
         <w:t>1.8 Описание пользовательского интерфейса</w:t>
       </w:r>
-      <w:bookmarkEnd w:id="8"/>
+      <w:bookmarkEnd w:id="1428004926"/>
     </w:p>
     <w:p>
       <w:pPr>
@@ -6475,7 +6551,7 @@
         <w:t>contextMenuStrip1 – удаляет машину или автомобиль из списка</w:t>
       </w:r>
     </w:p>
-    <w:p>
+    <w:p w14:noSpellErr="1">
       <w:pPr>
         <w:pStyle w:val="2"/>
         <w:keepNext w:val="0"/>
@@ -6485,18 +6561,6 @@
         <w:jc w:val="both"/>
         <w:rPr>
           <w:rFonts w:ascii="Times New Roman" w:hAnsi="Times New Roman" w:cs="Times New Roman"/>
-          <w:b/>
-          <w:bCs/>
-          <w:color w:val="auto"/>
-          <w:sz w:val="28"/>
-          <w:szCs w:val="28"/>
-          <w:lang w:val="ru-RU"/>
-        </w:rPr>
-      </w:pPr>
-      <w:bookmarkStart w:name="_Toc118960348" w:id="9"/>
-      <w:r>
-        <w:rPr>
-          <w:rFonts w:ascii="Times New Roman" w:hAnsi="Times New Roman" w:cs="Times New Roman"/>
           <w:b w:val="1"/>
           <w:bCs w:val="1"/>
           <w:color w:val="auto"/>
@@ -6504,9 +6568,33 @@
           <w:szCs w:val="28"/>
           <w:lang w:val="ru-RU"/>
         </w:rPr>
-        <w:t xml:space="preserve">1.9 Приложение </w:t>
-      </w:r>
-      <w:bookmarkEnd w:id="9"/>
+      </w:pPr>
+      <w:bookmarkStart w:name="_Toc1822207124" w:id="1074783219"/>
+      <w:r>
+        <w:rPr>
+          <w:rFonts w:ascii="Times New Roman" w:hAnsi="Times New Roman" w:cs="Times New Roman"/>
+          <w:b w:val="1"/>
+          <w:bCs w:val="1"/>
+          <w:color w:val="auto"/>
+          <w:sz w:val="28"/>
+          <w:szCs w:val="28"/>
+          <w:lang w:val="ru-RU"/>
+        </w:rPr>
+        <w:t>1.9 Приложение</w:t>
+      </w:r>
+      <w:bookmarkEnd w:id="1074783219"/>
+      <w:r>
+        <w:rPr>
+          <w:rFonts w:ascii="Times New Roman" w:hAnsi="Times New Roman" w:cs="Times New Roman"/>
+          <w:b w:val="1"/>
+          <w:bCs w:val="1"/>
+          <w:color w:val="auto"/>
+          <w:sz w:val="28"/>
+          <w:szCs w:val="28"/>
+          <w:lang w:val="ru-RU"/>
+        </w:rPr>
+        <w:t xml:space="preserve"> </w:t>
+      </w:r>
     </w:p>
     <w:p>
       <w:pPr>
@@ -6559,7 +6647,7 @@
       </w:r>
       <w:r>
         <w:drawing>
-          <wp:inline wp14:editId="318A3947" wp14:anchorId="60C09CB9">
+          <wp:inline wp14:editId="7E1DEAA3" wp14:anchorId="60C09CB9">
             <wp:extent cx="5410198" cy="2152650"/>
             <wp:effectExtent l="0" t="0" r="0" b="0"/>
             <wp:docPr id="423979694" name="" title=""/>
@@ -6574,7 +6662,7 @@
                     <pic:cNvPicPr/>
                   </pic:nvPicPr>
                   <pic:blipFill>
-                    <a:blip r:embed="R57b9c311cf7b4662">
+                    <a:blip r:embed="R989ff3b8bf13439c">
                       <a:extLst>
                         <a:ext xmlns:a="http://schemas.openxmlformats.org/drawingml/2006/main" uri="{28A0092B-C50C-407E-A947-70E740481C1C}">
                           <a14:useLocalDpi val="0"/>
@@ -6695,7 +6783,7 @@
       </w:pPr>
       <w:r>
         <w:drawing>
-          <wp:inline wp14:editId="49C78E46" wp14:anchorId="671529ED">
+          <wp:inline wp14:editId="1C9351C5" wp14:anchorId="671529ED">
             <wp:extent cx="5943600" cy="3943350"/>
             <wp:effectExtent l="0" t="0" r="0" b="0"/>
             <wp:docPr id="840930950" name="" title=""/>
@@ -6710,7 +6798,7 @@
                     <pic:cNvPicPr/>
                   </pic:nvPicPr>
                   <pic:blipFill>
-                    <a:blip r:embed="Rcf3e82434023495f">
+                    <a:blip r:embed="R59cb348435974c4f">
                       <a:extLst>
                         <a:ext xmlns:a="http://schemas.openxmlformats.org/drawingml/2006/main" uri="{28A0092B-C50C-407E-A947-70E740481C1C}">
                           <a14:useLocalDpi val="0"/>
@@ -6759,7 +6847,7 @@
       </w:pPr>
       <w:r>
         <w:drawing>
-          <wp:inline wp14:editId="04317A0D" wp14:anchorId="6440E9BC">
+          <wp:inline wp14:editId="771E9806" wp14:anchorId="6440E9BC">
             <wp:extent cx="5943600" cy="1800225"/>
             <wp:effectExtent l="0" t="0" r="0" b="0"/>
             <wp:docPr id="1473879712" name="" title=""/>
@@ -6774,7 +6862,7 @@
                     <pic:cNvPicPr/>
                   </pic:nvPicPr>
                   <pic:blipFill>
-                    <a:blip r:embed="Rab753530715446c3">
+                    <a:blip r:embed="R287cba08656d453d">
                       <a:extLst>
                         <a:ext xmlns:a="http://schemas.openxmlformats.org/drawingml/2006/main" uri="{28A0092B-C50C-407E-A947-70E740481C1C}">
                           <a14:useLocalDpi val="0"/>
@@ -6847,7 +6935,7 @@
       </w:pPr>
       <w:r>
         <w:drawing>
-          <wp:inline wp14:editId="4C974C62" wp14:anchorId="3AE22CC4">
+          <wp:inline wp14:editId="120686F7" wp14:anchorId="3AE22CC4">
             <wp:extent cx="4658374" cy="4534533"/>
             <wp:effectExtent l="0" t="0" r="0" b="0"/>
             <wp:docPr id="825556989" name="" title=""/>
@@ -6862,7 +6950,7 @@
                     <pic:cNvPicPr/>
                   </pic:nvPicPr>
                   <pic:blipFill>
-                    <a:blip r:embed="R5cc3008e09ad41c1">
+                    <a:blip r:embed="Re390a36fcb2f4f33">
                       <a:extLst>
                         <a:ext xmlns:a="http://schemas.openxmlformats.org/drawingml/2006/main" uri="{28A0092B-C50C-407E-A947-70E740481C1C}">
                           <a14:useLocalDpi val="0"/>
@@ -6925,7 +7013,7 @@
       </w:pPr>
       <w:r>
         <w:drawing>
-          <wp:inline wp14:editId="4C25D627" wp14:anchorId="6F59A195">
+          <wp:inline wp14:editId="51643826" wp14:anchorId="6F59A195">
             <wp:extent cx="5943600" cy="1819275"/>
             <wp:effectExtent l="0" t="0" r="0" b="0"/>
             <wp:docPr id="1504854312" name="" title=""/>
@@ -6940,7 +7028,7 @@
                     <pic:cNvPicPr/>
                   </pic:nvPicPr>
                   <pic:blipFill>
-                    <a:blip r:embed="R518d01a412804571">
+                    <a:blip r:embed="Rf9017c06a04048fe">
                       <a:extLst>
                         <a:ext xmlns:a="http://schemas.openxmlformats.org/drawingml/2006/main" uri="{28A0092B-C50C-407E-A947-70E740481C1C}">
                           <a14:useLocalDpi val="0"/>
@@ -7017,7 +7105,7 @@
       </w:pPr>
       <w:r>
         <w:drawing>
-          <wp:inline wp14:editId="766B1583" wp14:anchorId="0B95B36E">
+          <wp:inline wp14:editId="7AA55587" wp14:anchorId="0B95B36E">
             <wp:extent cx="5943600" cy="3867150"/>
             <wp:effectExtent l="0" t="0" r="0" b="0"/>
             <wp:docPr id="324194784" name="" title=""/>
@@ -7032,7 +7120,7 @@
                     <pic:cNvPicPr/>
                   </pic:nvPicPr>
                   <pic:blipFill>
-                    <a:blip r:embed="Ra0e665e2410b480b">
+                    <a:blip r:embed="R5745848848534500">
                       <a:extLst>
                         <a:ext xmlns:a="http://schemas.openxmlformats.org/drawingml/2006/main" uri="{28A0092B-C50C-407E-A947-70E740481C1C}">
                           <a14:useLocalDpi val="0"/>
@@ -7080,7 +7168,7 @@
       </w:pPr>
       <w:r>
         <w:drawing>
-          <wp:inline wp14:editId="24A796F3" wp14:anchorId="74FA2892">
+          <wp:inline wp14:editId="502295DA" wp14:anchorId="74FA2892">
             <wp:extent cx="5943600" cy="4048125"/>
             <wp:effectExtent l="0" t="0" r="0" b="0"/>
             <wp:docPr id="1257639944" name="" title=""/>
@@ -7095,7 +7183,7 @@
                     <pic:cNvPicPr/>
                   </pic:nvPicPr>
                   <pic:blipFill>
-                    <a:blip r:embed="R3b049066a4504298">
+                    <a:blip r:embed="R7e9744bbe5c24005">
                       <a:extLst>
                         <a:ext xmlns:a="http://schemas.openxmlformats.org/drawingml/2006/main" uri="{28A0092B-C50C-407E-A947-70E740481C1C}">
                           <a14:useLocalDpi val="0"/>
@@ -7153,7 +7241,7 @@
     <w:p>
       <w:r>
         <w:drawing>
-          <wp:inline wp14:editId="338B1A5B" wp14:anchorId="78B1E23A">
+          <wp:inline wp14:editId="06656E53" wp14:anchorId="78B1E23A">
             <wp:extent cx="5020376" cy="4601215"/>
             <wp:effectExtent l="0" t="0" r="0" b="0"/>
             <wp:docPr id="1092617449" name="" title=""/>
@@ -7168,7 +7256,7 @@
                     <pic:cNvPicPr/>
                   </pic:nvPicPr>
                   <pic:blipFill>
-                    <a:blip r:embed="R07aa1d83b25241aa">
+                    <a:blip r:embed="Rdea7cd36a5e5416c">
                       <a:extLst>
                         <a:ext xmlns:a="http://schemas.openxmlformats.org/drawingml/2006/main" uri="{28A0092B-C50C-407E-A947-70E740481C1C}">
                           <a14:useLocalDpi val="0"/>
@@ -7217,7 +7305,7 @@
     <w:p>
       <w:r>
         <w:drawing>
-          <wp:inline wp14:editId="18DA84C2" wp14:anchorId="1DCFD25B">
+          <wp:inline wp14:editId="6C83D1CA" wp14:anchorId="1DCFD25B">
             <wp:extent cx="4905288" cy="3949506"/>
             <wp:effectExtent l="0" t="0" r="0" b="0"/>
             <wp:docPr id="1876770601" name="" title=""/>
@@ -7232,7 +7320,7 @@
                     <pic:cNvPicPr/>
                   </pic:nvPicPr>
                   <pic:blipFill>
-                    <a:blip r:embed="R20c651fc994c4f45">
+                    <a:blip r:embed="Rd0e30bd7cd2845da">
                       <a:extLst>
                         <a:ext xmlns:a="http://schemas.openxmlformats.org/drawingml/2006/main" uri="{28A0092B-C50C-407E-A947-70E740481C1C}">
                           <a14:useLocalDpi val="0"/>
@@ -7281,7 +7369,7 @@
     <w:p>
       <w:r>
         <w:drawing>
-          <wp:inline wp14:editId="2D688FE2" wp14:anchorId="0BFBE033">
+          <wp:inline wp14:editId="26B185E6" wp14:anchorId="0BFBE033">
             <wp:extent cx="5696744" cy="2934109"/>
             <wp:effectExtent l="0" t="0" r="0" b="0"/>
             <wp:docPr id="276581297" name="" title=""/>
@@ -7296,7 +7384,7 @@
                     <pic:cNvPicPr/>
                   </pic:nvPicPr>
                   <pic:blipFill>
-                    <a:blip r:embed="Ra0eb2e419f084e86">
+                    <a:blip r:embed="Ra3304fd974054d2a">
                       <a:extLst>
                         <a:ext xmlns:a="http://schemas.openxmlformats.org/drawingml/2006/main" uri="{28A0092B-C50C-407E-A947-70E740481C1C}">
                           <a14:useLocalDpi val="0"/>
@@ -7364,7 +7452,7 @@
     <w:p>
       <w:r>
         <w:drawing>
-          <wp:inline wp14:editId="2CDE4735" wp14:anchorId="6964BA1B">
+          <wp:inline wp14:editId="75AE5180" wp14:anchorId="6964BA1B">
             <wp:extent cx="4972745" cy="4715534"/>
             <wp:effectExtent l="0" t="0" r="0" b="0"/>
             <wp:docPr id="492965439" name="" title=""/>
@@ -7379,7 +7467,7 @@
                     <pic:cNvPicPr/>
                   </pic:nvPicPr>
                   <pic:blipFill>
-                    <a:blip r:embed="R8149dd2f09ec4653">
+                    <a:blip r:embed="R98178fd7bd6a4790">
                       <a:extLst>
                         <a:ext xmlns:a="http://schemas.openxmlformats.org/drawingml/2006/main" uri="{28A0092B-C50C-407E-A947-70E740481C1C}">
                           <a14:useLocalDpi val="0"/>
@@ -7429,7 +7517,7 @@
     <w:p>
       <w:r>
         <w:drawing>
-          <wp:inline wp14:editId="56BDFC55" wp14:anchorId="0D6FAECF">
+          <wp:inline wp14:editId="6E728C63" wp14:anchorId="0D6FAECF">
             <wp:extent cx="4048690" cy="4553586"/>
             <wp:effectExtent l="0" t="0" r="0" b="0"/>
             <wp:docPr id="1254314581" name="" title=""/>
@@ -7444,7 +7532,7 @@
                     <pic:cNvPicPr/>
                   </pic:nvPicPr>
                   <pic:blipFill>
-                    <a:blip r:embed="Rb7d9241843db4645">
+                    <a:blip r:embed="Rde2118db18024fdf">
                       <a:extLst>
                         <a:ext xmlns:a="http://schemas.openxmlformats.org/drawingml/2006/main" uri="{28A0092B-C50C-407E-A947-70E740481C1C}">
                           <a14:useLocalDpi val="0"/>
